--- a/MainProject/gitlog.docx
+++ b/MainProject/gitlog.docx
@@ -8,9 +8,9 @@
           <w:noProof/>
         </w:rPr>
         <w:drawing>
-          <wp:inline distT="0" distB="0" distL="0" distR="0" wp14:anchorId="4A34D52D" wp14:editId="044AFE7F">
-            <wp:extent cx="6431290" cy="2585769"/>
-            <wp:effectExtent l="0" t="0" r="7620" b="5080"/>
+          <wp:inline distT="0" distB="0" distL="0" distR="0" wp14:anchorId="4A34D52D" wp14:editId="1AE6F1FF">
+            <wp:extent cx="6690184" cy="2934586"/>
+            <wp:effectExtent l="0" t="0" r="0" b="0"/>
             <wp:docPr id="190526986" name="Picture 1"/>
             <wp:cNvGraphicFramePr>
               <a:graphicFrameLocks xmlns:a="http://schemas.openxmlformats.org/drawingml/2006/main" noChangeAspect="1"/>
@@ -31,7 +31,7 @@
                   <pic:spPr>
                     <a:xfrm>
                       <a:off x="0" y="0"/>
-                      <a:ext cx="6438821" cy="2588797"/>
+                      <a:ext cx="6711294" cy="2943846"/>
                     </a:xfrm>
                     <a:prstGeom prst="rect">
                       <a:avLst/>
@@ -51,9 +51,49 @@
           <w:noProof/>
         </w:rPr>
         <w:drawing>
-          <wp:inline distT="0" distB="0" distL="0" distR="0" wp14:anchorId="3004A237" wp14:editId="40EB5BFB">
-            <wp:extent cx="7810909" cy="1153550"/>
-            <wp:effectExtent l="0" t="0" r="0" b="8890"/>
+          <wp:inline distT="0" distB="0" distL="0" distR="0" wp14:anchorId="2354061A" wp14:editId="47667354">
+            <wp:extent cx="5731510" cy="1992660"/>
+            <wp:effectExtent l="0" t="0" r="2540" b="7620"/>
+            <wp:docPr id="1476056903" name="Picture 1"/>
+            <wp:cNvGraphicFramePr>
+              <a:graphicFrameLocks xmlns:a="http://schemas.openxmlformats.org/drawingml/2006/main" noChangeAspect="1"/>
+            </wp:cNvGraphicFramePr>
+            <a:graphic xmlns:a="http://schemas.openxmlformats.org/drawingml/2006/main">
+              <a:graphicData uri="http://schemas.openxmlformats.org/drawingml/2006/picture">
+                <pic:pic xmlns:pic="http://schemas.openxmlformats.org/drawingml/2006/picture">
+                  <pic:nvPicPr>
+                    <pic:cNvPr id="1476056903" name=""/>
+                    <pic:cNvPicPr/>
+                  </pic:nvPicPr>
+                  <pic:blipFill>
+                    <a:blip r:embed="rId5"/>
+                    <a:stretch>
+                      <a:fillRect/>
+                    </a:stretch>
+                  </pic:blipFill>
+                  <pic:spPr>
+                    <a:xfrm>
+                      <a:off x="0" y="0"/>
+                      <a:ext cx="5748101" cy="1998428"/>
+                    </a:xfrm>
+                    <a:prstGeom prst="rect">
+                      <a:avLst/>
+                    </a:prstGeom>
+                  </pic:spPr>
+                </pic:pic>
+              </a:graphicData>
+            </a:graphic>
+          </wp:inline>
+        </w:drawing>
+      </w:r>
+      <w:r>
+        <w:rPr>
+          <w:noProof/>
+        </w:rPr>
+        <w:drawing>
+          <wp:inline distT="0" distB="0" distL="0" distR="0" wp14:anchorId="3004A237" wp14:editId="641BA461">
+            <wp:extent cx="7806357" cy="2168510"/>
+            <wp:effectExtent l="0" t="0" r="4445" b="3810"/>
             <wp:docPr id="1594567676" name="Picture 1"/>
             <wp:cNvGraphicFramePr>
               <a:graphicFrameLocks xmlns:a="http://schemas.openxmlformats.org/drawingml/2006/main" noChangeAspect="1"/>
@@ -66,7 +106,7 @@
                     <pic:cNvPicPr/>
                   </pic:nvPicPr>
                   <pic:blipFill>
-                    <a:blip r:embed="rId5"/>
+                    <a:blip r:embed="rId6"/>
                     <a:stretch>
                       <a:fillRect/>
                     </a:stretch>
@@ -74,7 +114,7 @@
                   <pic:spPr>
                     <a:xfrm>
                       <a:off x="0" y="0"/>
-                      <a:ext cx="7898158" cy="1166435"/>
+                      <a:ext cx="7984191" cy="2217910"/>
                     </a:xfrm>
                     <a:prstGeom prst="rect">
                       <a:avLst/>
